--- a/Project_plan.docx
+++ b/Project_plan.docx
@@ -66,10 +66,19 @@
       <w:r>
         <w:rPr>
           <w:rFonts w:ascii="Times New Roman" w:hAnsi="Times New Roman" w:cs="Times New Roman"/>
-          <w:sz w:val="24"/>
-          <w:szCs w:val="24"/>
-        </w:rPr>
-        <w:t xml:space="preserve">Improved Efficiency: The </w:t>
+          <w:b/>
+          <w:sz w:val="24"/>
+          <w:szCs w:val="24"/>
+        </w:rPr>
+        <w:t>Improved Efficiency</w:t>
+      </w:r>
+      <w:r>
+        <w:rPr>
+          <w:rFonts w:ascii="Times New Roman" w:hAnsi="Times New Roman" w:cs="Times New Roman"/>
+          <w:sz w:val="24"/>
+          <w:szCs w:val="24"/>
+        </w:rPr>
+        <w:t xml:space="preserve">: The </w:t>
       </w:r>
       <w:r>
         <w:rPr>
@@ -87,6 +96,16 @@
         </w:rPr>
         <w:t xml:space="preserve"> management system aims to streamline processes, automate tasks, and eliminate manual paperwork, ultimately improving the overall efficiency.</w:t>
       </w:r>
+    </w:p>
+    <w:p>
+      <w:pPr>
+        <w:pStyle w:val="ListParagraph"/>
+        <w:rPr>
+          <w:rFonts w:ascii="Times New Roman" w:hAnsi="Times New Roman" w:cs="Times New Roman"/>
+          <w:sz w:val="24"/>
+          <w:szCs w:val="24"/>
+        </w:rPr>
+      </w:pPr>
     </w:p>
     <w:p>
       <w:pPr>
@@ -104,10 +123,19 @@
       <w:r>
         <w:rPr>
           <w:rFonts w:ascii="Times New Roman" w:hAnsi="Times New Roman" w:cs="Times New Roman"/>
-          <w:sz w:val="24"/>
-          <w:szCs w:val="24"/>
-        </w:rPr>
-        <w:t xml:space="preserve">Efficient Workflow: Improve the efficiency and productivity of </w:t>
+          <w:b/>
+          <w:sz w:val="24"/>
+          <w:szCs w:val="24"/>
+        </w:rPr>
+        <w:t>Efficient Workflow</w:t>
+      </w:r>
+      <w:r>
+        <w:rPr>
+          <w:rFonts w:ascii="Times New Roman" w:hAnsi="Times New Roman" w:cs="Times New Roman"/>
+          <w:sz w:val="24"/>
+          <w:szCs w:val="24"/>
+        </w:rPr>
+        <w:t xml:space="preserve">: Improve the efficiency and productivity of </w:t>
       </w:r>
       <w:r>
         <w:rPr>
@@ -125,6 +153,17 @@
         </w:rPr>
         <w:t xml:space="preserve"> processes by automating manual tasks, streamlining workflows, and reducing administrative burdens.</w:t>
       </w:r>
+    </w:p>
+    <w:p>
+      <w:pPr>
+        <w:pStyle w:val="ListParagraph"/>
+        <w:spacing w:line="240" w:lineRule="auto"/>
+        <w:rPr>
+          <w:rFonts w:ascii="Times New Roman" w:hAnsi="Times New Roman" w:cs="Times New Roman"/>
+          <w:sz w:val="24"/>
+          <w:szCs w:val="24"/>
+        </w:rPr>
+      </w:pPr>
     </w:p>
     <w:p>
       <w:pPr>
@@ -142,10 +181,19 @@
       <w:r>
         <w:rPr>
           <w:rFonts w:ascii="Times New Roman" w:hAnsi="Times New Roman" w:cs="Times New Roman"/>
-          <w:sz w:val="24"/>
-          <w:szCs w:val="24"/>
-        </w:rPr>
-        <w:t>Resource Optimization: Optimize the allocation and utilization of resources</w:t>
+          <w:b/>
+          <w:sz w:val="24"/>
+          <w:szCs w:val="24"/>
+        </w:rPr>
+        <w:t>Resource Optimization</w:t>
+      </w:r>
+      <w:r>
+        <w:rPr>
+          <w:rFonts w:ascii="Times New Roman" w:hAnsi="Times New Roman" w:cs="Times New Roman"/>
+          <w:sz w:val="24"/>
+          <w:szCs w:val="24"/>
+        </w:rPr>
+        <w:t>: Optimize the allocation and utilization of resources</w:t>
       </w:r>
       <w:r>
         <w:rPr>
@@ -179,6 +227,8 @@
         </w:rPr>
         <w:t>.</w:t>
       </w:r>
+      <w:bookmarkStart w:id="0" w:name="_GoBack"/>
+      <w:bookmarkEnd w:id="0"/>
     </w:p>
     <w:p>
       <w:pPr>
@@ -189,8 +239,6 @@
           <w:szCs w:val="24"/>
         </w:rPr>
       </w:pPr>
-      <w:bookmarkStart w:id="0" w:name="_GoBack"/>
-      <w:bookmarkEnd w:id="0"/>
     </w:p>
     <w:sectPr>
       <w:pgSz w:w="12240" w:h="15840"/>
@@ -1389,7 +1437,6 @@
   <w:style w:type="character" w:default="1" w:styleId="DefaultParagraphFont">
     <w:name w:val="Default Paragraph Font"/>
     <w:uiPriority w:val="1"/>
-    <w:semiHidden/>
     <w:unhideWhenUsed/>
   </w:style>
   <w:style w:type="table" w:default="1" w:styleId="TableNormal">
